--- a/Documentacion/Realizar Pruebas en la gestión de Promociones (Validaciones, alertas, funcionalidad, bugs).docx
+++ b/Documentacion/Realizar Pruebas en la gestión de Promociones (Validaciones, alertas, funcionalidad, bugs).docx
@@ -4,7 +4,11 @@
   <w:body>
     <w:p>
       <w:r>
-        <w:t>gestión de promociones:</w:t>
+        <w:rPr>
+          <w:b/>
+          <w:bCs/>
+        </w:rPr>
+        <w:t>Gestión de promociones</w:t>
       </w:r>
       <w:r>
         <w:br/>
@@ -17,14 +21,24 @@
     <w:p/>
     <w:p>
       <w:r>
+        <w:rPr>
+          <w:b/>
+          <w:bCs/>
+        </w:rPr>
         <w:t xml:space="preserve">Modal de </w:t>
       </w:r>
-      <w:proofErr w:type="spellStart"/>
-      <w:r>
-        <w:t>Edicion</w:t>
-      </w:r>
-      <w:proofErr w:type="spellEnd"/>
-      <w:r>
+      <w:r>
+        <w:rPr>
+          <w:b/>
+          <w:bCs/>
+        </w:rPr>
+        <w:t>Edición</w:t>
+      </w:r>
+      <w:r>
+        <w:rPr>
+          <w:b/>
+          <w:bCs/>
+        </w:rPr>
         <w:t>:</w:t>
       </w:r>
       <w:r>
@@ -53,6 +67,10 @@
     </w:p>
     <w:p>
       <w:r>
+        <w:rPr>
+          <w:b/>
+          <w:bCs/>
+        </w:rPr>
         <w:t>Tabla:</w:t>
       </w:r>
       <w:r>
@@ -67,7 +85,17 @@
       </w:r>
     </w:p>
     <w:p>
-      <w:r>
+      <w:pPr>
+        <w:rPr>
+          <w:b/>
+          <w:bCs/>
+        </w:rPr>
+      </w:pPr>
+      <w:r>
+        <w:rPr>
+          <w:b/>
+          <w:bCs/>
+        </w:rPr>
         <w:t>Alertas:</w:t>
       </w:r>
     </w:p>
@@ -77,6 +105,12 @@
       </w:r>
       <w:r>
         <w:br/>
+      </w:r>
+      <w:r>
+        <w:rPr>
+          <w:b/>
+          <w:bCs/>
+        </w:rPr>
         <w:t>Filtros:</w:t>
       </w:r>
       <w:r>
